--- a/Sprint 1/tests - S1/התחברות-חברה.docx
+++ b/Sprint 1/tests - S1/התחברות-חברה.docx
@@ -5,46 +5,10 @@
     <w:p>
       <w:pPr>
         <w:rPr>
+          <w:rFonts w:hint="cs"/>
           <w:rtl/>
         </w:rPr>
       </w:pPr>
-      <w:r>
-        <w:rPr>
-          <w:rFonts w:hint="cs"/>
-          <w:rtl/>
-        </w:rPr>
-        <w:t xml:space="preserve">נכניס </w:t>
-      </w:r>
-      <w:r>
-        <w:rPr>
-          <w:rFonts w:hint="cs"/>
-          <w:rtl/>
-        </w:rPr>
-        <w:t>שם משתמש</w:t>
-      </w:r>
-      <w:r>
-        <w:rPr>
-          <w:rFonts w:hint="cs"/>
-          <w:rtl/>
-        </w:rPr>
-        <w:t xml:space="preserve"> שלא קיי</w:t>
-      </w:r>
-      <w:r>
-        <w:rPr>
-          <w:rFonts w:hint="cs"/>
-          <w:rtl/>
-        </w:rPr>
-        <w:t>ם</w:t>
-      </w:r>
-      <w:bookmarkStart w:id="0" w:name="_GoBack"/>
-      <w:bookmarkEnd w:id="0"/>
-      <w:r>
-        <w:rPr>
-          <w:rFonts w:hint="cs"/>
-          <w:rtl/>
-        </w:rPr>
-        <w:t xml:space="preserve"> במערכת וסיסמא שכן קיימת</w:t>
-      </w:r>
     </w:p>
     <w:p>
       <w:pPr>
@@ -55,39 +19,998 @@
       <w:r>
         <w:rPr>
           <w:rFonts w:hint="cs"/>
+          <w:b/>
+          <w:bCs/>
+          <w:sz w:val="52"/>
+          <w:szCs w:val="52"/>
+          <w:u w:val="single"/>
           <w:rtl/>
         </w:rPr>
-        <w:t xml:space="preserve">נכניס </w:t>
+        <w:t xml:space="preserve">התחברות </w:t>
       </w:r>
       <w:r>
         <w:rPr>
           <w:rFonts w:hint="cs"/>
+          <w:b/>
+          <w:bCs/>
+          <w:sz w:val="52"/>
+          <w:szCs w:val="52"/>
+          <w:u w:val="single"/>
           <w:rtl/>
         </w:rPr>
-        <w:t>שם משתמש</w:t>
+        <w:t>חברה</w:t>
       </w:r>
+      <w:bookmarkStart w:id="0" w:name="_GoBack"/>
+      <w:bookmarkEnd w:id="0"/>
       <w:r>
         <w:rPr>
           <w:rFonts w:hint="cs"/>
+          <w:b/>
+          <w:bCs/>
+          <w:sz w:val="52"/>
+          <w:szCs w:val="52"/>
+          <w:u w:val="single"/>
           <w:rtl/>
         </w:rPr>
-        <w:t xml:space="preserve"> שקי</w:t>
+        <w:t>:</w:t>
       </w:r>
-      <w:r>
+    </w:p>
+    <w:tbl>
+      <w:tblPr>
+        <w:tblStyle w:val="a3"/>
+        <w:tblpPr w:leftFromText="180" w:rightFromText="180" w:vertAnchor="page" w:horzAnchor="margin" w:tblpY="3037"/>
+        <w:bidiVisual/>
+        <w:tblW w:w="0" w:type="auto"/>
+        <w:tblLook w:val="04A0" w:firstRow="1" w:lastRow="0" w:firstColumn="1" w:lastColumn="0" w:noHBand="0" w:noVBand="1"/>
+      </w:tblPr>
+      <w:tblGrid>
+        <w:gridCol w:w="1531"/>
+        <w:gridCol w:w="1733"/>
+        <w:gridCol w:w="1593"/>
+        <w:gridCol w:w="1654"/>
+        <w:gridCol w:w="1654"/>
+        <w:gridCol w:w="851"/>
+      </w:tblGrid>
+      <w:tr>
+        <w:tc>
+          <w:tcPr>
+            <w:tcW w:w="1531" w:type="dxa"/>
+          </w:tcPr>
+          <w:p>
+            <w:pPr>
+              <w:rPr>
+                <w:rtl/>
+              </w:rPr>
+            </w:pPr>
+            <w:r>
+              <w:rPr>
+                <w:rFonts w:hint="cs"/>
+                <w:rtl/>
+              </w:rPr>
+              <w:t>בדיקה</w:t>
+            </w:r>
+          </w:p>
+        </w:tc>
+        <w:tc>
+          <w:tcPr>
+            <w:tcW w:w="1733" w:type="dxa"/>
+          </w:tcPr>
+          <w:p>
+            <w:pPr>
+              <w:rPr>
+                <w:rtl/>
+              </w:rPr>
+            </w:pPr>
+            <w:r>
+              <w:rPr>
+                <w:rFonts w:hint="cs"/>
+                <w:rtl/>
+              </w:rPr>
+              <w:t>פעולה</w:t>
+            </w:r>
+          </w:p>
+        </w:tc>
+        <w:tc>
+          <w:tcPr>
+            <w:tcW w:w="1593" w:type="dxa"/>
+          </w:tcPr>
+          <w:p>
+            <w:pPr>
+              <w:rPr>
+                <w:rFonts w:hint="cs"/>
+                <w:rtl/>
+              </w:rPr>
+            </w:pPr>
+            <w:r>
+              <w:rPr>
+                <w:rFonts w:hint="cs"/>
+                <w:rtl/>
+              </w:rPr>
+              <w:t>קלט</w:t>
+            </w:r>
+          </w:p>
+        </w:tc>
+        <w:tc>
+          <w:tcPr>
+            <w:tcW w:w="1654" w:type="dxa"/>
+          </w:tcPr>
+          <w:p>
+            <w:pPr>
+              <w:rPr>
+                <w:rtl/>
+              </w:rPr>
+            </w:pPr>
+            <w:r>
+              <w:rPr>
+                <w:rFonts w:hint="cs"/>
+                <w:rtl/>
+              </w:rPr>
+              <w:t>תוצאה צפויה</w:t>
+            </w:r>
+          </w:p>
+        </w:tc>
+        <w:tc>
+          <w:tcPr>
+            <w:tcW w:w="1654" w:type="dxa"/>
+          </w:tcPr>
+          <w:p>
+            <w:pPr>
+              <w:rPr>
+                <w:rtl/>
+              </w:rPr>
+            </w:pPr>
+            <w:r>
+              <w:rPr>
+                <w:rFonts w:hint="cs"/>
+                <w:rtl/>
+              </w:rPr>
+              <w:t>תוצאה בפועל</w:t>
+            </w:r>
+          </w:p>
+        </w:tc>
+        <w:tc>
+          <w:tcPr>
+            <w:tcW w:w="851" w:type="dxa"/>
+          </w:tcPr>
+          <w:p>
+            <w:pPr>
+              <w:rPr>
+                <w:rtl/>
+              </w:rPr>
+            </w:pPr>
+            <w:r>
+              <w:rPr>
+                <w:rFonts w:hint="cs"/>
+                <w:rtl/>
+              </w:rPr>
+              <w:t>עבר/לא עבר</w:t>
+            </w:r>
+          </w:p>
+        </w:tc>
+      </w:tr>
+      <w:tr>
+        <w:tc>
+          <w:tcPr>
+            <w:tcW w:w="1531" w:type="dxa"/>
+            <w:vMerge w:val="restart"/>
+          </w:tcPr>
+          <w:p>
+            <w:pPr>
+              <w:rPr>
+                <w:rtl/>
+              </w:rPr>
+            </w:pPr>
+            <w:r>
+              <w:rPr>
+                <w:rFonts w:hint="cs"/>
+                <w:rtl/>
+              </w:rPr>
+              <w:t>בדיקת התחברות</w:t>
+            </w:r>
+          </w:p>
+        </w:tc>
+        <w:tc>
+          <w:tcPr>
+            <w:tcW w:w="1733" w:type="dxa"/>
+          </w:tcPr>
+          <w:p>
+            <w:pPr>
+              <w:rPr>
+                <w:rtl/>
+              </w:rPr>
+            </w:pPr>
+            <w:r>
+              <w:rPr>
+                <w:rtl/>
+              </w:rPr>
+              <w:t xml:space="preserve">נכניס </w:t>
+            </w:r>
+            <w:r>
+              <w:rPr>
+                <w:rFonts w:hint="cs"/>
+                <w:rtl/>
+              </w:rPr>
+              <w:t>קוד חברה</w:t>
+            </w:r>
+            <w:r>
+              <w:rPr>
+                <w:rtl/>
+              </w:rPr>
+              <w:t xml:space="preserve"> שלא קיי</w:t>
+            </w:r>
+            <w:r>
+              <w:rPr>
+                <w:rFonts w:hint="cs"/>
+                <w:rtl/>
+              </w:rPr>
+              <w:t xml:space="preserve">ם </w:t>
+            </w:r>
+            <w:r>
+              <w:rPr>
+                <w:rtl/>
+              </w:rPr>
+              <w:t>במערכת וסיסמ</w:t>
+            </w:r>
+            <w:r>
+              <w:rPr>
+                <w:rFonts w:hint="cs"/>
+                <w:rtl/>
+              </w:rPr>
+              <w:t>ה</w:t>
+            </w:r>
+            <w:r>
+              <w:rPr>
+                <w:rtl/>
+              </w:rPr>
+              <w:t xml:space="preserve"> שכן קיימת</w:t>
+            </w:r>
+          </w:p>
+        </w:tc>
+        <w:tc>
+          <w:tcPr>
+            <w:tcW w:w="1593" w:type="dxa"/>
+          </w:tcPr>
+          <w:p>
+            <w:pPr>
+              <w:rPr>
+                <w:rtl/>
+              </w:rPr>
+            </w:pPr>
+            <w:r>
+              <w:rPr>
+                <w:rFonts w:hint="cs"/>
+                <w:rtl/>
+              </w:rPr>
+              <w:t>קוד חברה:</w:t>
+            </w:r>
+          </w:p>
+          <w:p>
+            <w:r>
+              <w:rPr>
+                <w:rFonts w:hint="cs"/>
+                <w:rtl/>
+              </w:rPr>
+              <w:t>111252</w:t>
+            </w:r>
+          </w:p>
+          <w:p>
+            <w:pPr>
+              <w:rPr>
+                <w:rtl/>
+              </w:rPr>
+            </w:pPr>
+            <w:r>
+              <w:rPr>
+                <w:rFonts w:hint="cs"/>
+                <w:rtl/>
+              </w:rPr>
+              <w:t>סיסמה:</w:t>
+            </w:r>
+          </w:p>
+          <w:p>
+            <w:pPr>
+              <w:rPr>
+                <w:rFonts w:hint="cs"/>
+              </w:rPr>
+            </w:pPr>
+            <w:r>
+              <w:t>123456789</w:t>
+            </w:r>
+          </w:p>
+        </w:tc>
+        <w:tc>
+          <w:tcPr>
+            <w:tcW w:w="1654" w:type="dxa"/>
+          </w:tcPr>
+          <w:p>
+            <w:pPr>
+              <w:rPr>
+                <w:rFonts w:hint="cs"/>
+                <w:rtl/>
+              </w:rPr>
+            </w:pPr>
+            <w:r>
+              <w:rPr>
+                <w:rFonts w:hint="cs"/>
+                <w:rtl/>
+              </w:rPr>
+              <w:t>הודעת שגיאה ששם משתמש או סיסמא שגויים</w:t>
+            </w:r>
+          </w:p>
+        </w:tc>
+        <w:tc>
+          <w:tcPr>
+            <w:tcW w:w="1654" w:type="dxa"/>
+          </w:tcPr>
+          <w:p>
+            <w:pPr>
+              <w:rPr>
+                <w:rtl/>
+              </w:rPr>
+            </w:pPr>
+            <w:r>
+              <w:rPr>
+                <w:rFonts w:hint="cs"/>
+                <w:rtl/>
+              </w:rPr>
+              <w:t>הודעת שגיאה ששם משתמש או סיסמא שגויים</w:t>
+            </w:r>
+          </w:p>
+        </w:tc>
+        <w:tc>
+          <w:tcPr>
+            <w:tcW w:w="851" w:type="dxa"/>
+          </w:tcPr>
+          <w:p>
+            <w:pPr>
+              <w:rPr>
+                <w:rtl/>
+              </w:rPr>
+            </w:pPr>
+            <w:r>
+              <w:rPr>
+                <w:rFonts w:hint="cs"/>
+                <w:rtl/>
+              </w:rPr>
+              <w:t>עבר</w:t>
+            </w:r>
+          </w:p>
+        </w:tc>
+      </w:tr>
+      <w:tr>
+        <w:tc>
+          <w:tcPr>
+            <w:tcW w:w="1531" w:type="dxa"/>
+            <w:vMerge/>
+          </w:tcPr>
+          <w:p>
+            <w:pPr>
+              <w:rPr>
+                <w:rtl/>
+              </w:rPr>
+            </w:pPr>
+          </w:p>
+        </w:tc>
+        <w:tc>
+          <w:tcPr>
+            <w:tcW w:w="1733" w:type="dxa"/>
+          </w:tcPr>
+          <w:p>
+            <w:pPr>
+              <w:rPr>
+                <w:rtl/>
+              </w:rPr>
+            </w:pPr>
+            <w:r>
+              <w:rPr>
+                <w:rtl/>
+              </w:rPr>
+              <w:t xml:space="preserve">נכניס </w:t>
+            </w:r>
+            <w:r>
+              <w:rPr>
+                <w:rFonts w:hint="cs"/>
+                <w:rtl/>
+              </w:rPr>
+              <w:t xml:space="preserve"> </w:t>
+            </w:r>
+            <w:r>
+              <w:rPr>
+                <w:rFonts w:hint="cs"/>
+                <w:rtl/>
+              </w:rPr>
+              <w:t>קוד חברה</w:t>
+            </w:r>
+            <w:r>
+              <w:rPr>
+                <w:rtl/>
+              </w:rPr>
+              <w:t xml:space="preserve"> </w:t>
+            </w:r>
+            <w:r>
+              <w:rPr>
+                <w:rtl/>
+              </w:rPr>
+              <w:t xml:space="preserve"> שקיי</w:t>
+            </w:r>
+            <w:r>
+              <w:rPr>
+                <w:rFonts w:hint="cs"/>
+                <w:rtl/>
+              </w:rPr>
+              <w:t>ם</w:t>
+            </w:r>
+            <w:r>
+              <w:rPr>
+                <w:rtl/>
+              </w:rPr>
+              <w:t xml:space="preserve"> במערכת וסיסמא לא נכונה</w:t>
+            </w:r>
+          </w:p>
+        </w:tc>
+        <w:tc>
+          <w:tcPr>
+            <w:tcW w:w="1593" w:type="dxa"/>
+          </w:tcPr>
+          <w:p>
+            <w:pPr>
+              <w:rPr>
+                <w:rtl/>
+              </w:rPr>
+            </w:pPr>
+            <w:r>
+              <w:rPr>
+                <w:rFonts w:hint="cs"/>
+                <w:rtl/>
+              </w:rPr>
+              <w:t>קוד חברה</w:t>
+            </w:r>
+            <w:r>
+              <w:rPr>
+                <w:rFonts w:hint="cs"/>
+                <w:rtl/>
+              </w:rPr>
+              <w:t xml:space="preserve"> </w:t>
+            </w:r>
+            <w:r>
+              <w:rPr>
+                <w:rFonts w:hint="cs"/>
+                <w:rtl/>
+              </w:rPr>
+              <w:t>:</w:t>
+            </w:r>
+          </w:p>
+          <w:p>
+            <w:r>
+              <w:rPr>
+                <w:rFonts w:hint="cs"/>
+                <w:rtl/>
+              </w:rPr>
+              <w:t>111222</w:t>
+            </w:r>
+          </w:p>
+          <w:p>
+            <w:pPr>
+              <w:rPr>
+                <w:rtl/>
+              </w:rPr>
+            </w:pPr>
+            <w:r>
+              <w:rPr>
+                <w:rFonts w:hint="cs"/>
+                <w:rtl/>
+              </w:rPr>
+              <w:t>סיסמה:</w:t>
+            </w:r>
+          </w:p>
+          <w:p>
+            <w:pPr>
+              <w:rPr>
+                <w:rFonts w:hint="cs"/>
+                <w:rtl/>
+              </w:rPr>
+            </w:pPr>
+            <w:r>
+              <w:t>123456555</w:t>
+            </w:r>
+          </w:p>
+        </w:tc>
+        <w:tc>
+          <w:tcPr>
+            <w:tcW w:w="1654" w:type="dxa"/>
+          </w:tcPr>
+          <w:p>
+            <w:pPr>
+              <w:rPr>
+                <w:rFonts w:hint="cs"/>
+                <w:rtl/>
+              </w:rPr>
+            </w:pPr>
+            <w:r>
+              <w:rPr>
+                <w:rFonts w:hint="cs"/>
+                <w:rtl/>
+              </w:rPr>
+              <w:t>הודעת שגיאה ששם משתמש או סיסמא שגויים</w:t>
+            </w:r>
+          </w:p>
+        </w:tc>
+        <w:tc>
+          <w:tcPr>
+            <w:tcW w:w="1654" w:type="dxa"/>
+          </w:tcPr>
+          <w:p>
+            <w:pPr>
+              <w:rPr>
+                <w:rtl/>
+              </w:rPr>
+            </w:pPr>
+            <w:r>
+              <w:rPr>
+                <w:rFonts w:hint="cs"/>
+                <w:rtl/>
+              </w:rPr>
+              <w:t>הודעת שגיאה ששם משתמש או סיסמא שגויים</w:t>
+            </w:r>
+          </w:p>
+        </w:tc>
+        <w:tc>
+          <w:tcPr>
+            <w:tcW w:w="851" w:type="dxa"/>
+          </w:tcPr>
+          <w:p>
+            <w:pPr>
+              <w:rPr>
+                <w:rtl/>
+              </w:rPr>
+            </w:pPr>
+            <w:r>
+              <w:rPr>
+                <w:rFonts w:hint="cs"/>
+                <w:rtl/>
+              </w:rPr>
+              <w:t>עבר</w:t>
+            </w:r>
+          </w:p>
+        </w:tc>
+      </w:tr>
+      <w:tr>
+        <w:tc>
+          <w:tcPr>
+            <w:tcW w:w="1531" w:type="dxa"/>
+            <w:vMerge/>
+          </w:tcPr>
+          <w:p>
+            <w:pPr>
+              <w:rPr>
+                <w:rtl/>
+              </w:rPr>
+            </w:pPr>
+          </w:p>
+        </w:tc>
+        <w:tc>
+          <w:tcPr>
+            <w:tcW w:w="1733" w:type="dxa"/>
+          </w:tcPr>
+          <w:p>
+            <w:pPr>
+              <w:rPr>
+                <w:rtl/>
+              </w:rPr>
+            </w:pPr>
+            <w:r>
+              <w:rPr>
+                <w:rFonts w:hint="cs"/>
+                <w:rtl/>
+              </w:rPr>
+              <w:t xml:space="preserve">נכניס </w:t>
+            </w:r>
+            <w:r>
+              <w:rPr>
+                <w:rFonts w:hint="cs"/>
+                <w:rtl/>
+              </w:rPr>
+              <w:t xml:space="preserve"> </w:t>
+            </w:r>
+            <w:r>
+              <w:rPr>
+                <w:rFonts w:hint="cs"/>
+                <w:rtl/>
+              </w:rPr>
+              <w:t>קוד חברה</w:t>
+            </w:r>
+            <w:r>
+              <w:rPr>
+                <w:rFonts w:hint="cs"/>
+                <w:rtl/>
+              </w:rPr>
+              <w:t xml:space="preserve"> </w:t>
+            </w:r>
+            <w:r>
+              <w:rPr>
+                <w:rFonts w:hint="cs"/>
+                <w:rtl/>
+              </w:rPr>
+              <w:t>וסיסמא שקיימים במערכת אבל לא קשורים אחד לשני</w:t>
+            </w:r>
+          </w:p>
+          <w:p/>
+        </w:tc>
+        <w:tc>
+          <w:tcPr>
+            <w:tcW w:w="1593" w:type="dxa"/>
+          </w:tcPr>
+          <w:p>
+            <w:pPr>
+              <w:rPr>
+                <w:rtl/>
+              </w:rPr>
+            </w:pPr>
+            <w:r>
+              <w:rPr>
+                <w:rFonts w:hint="cs"/>
+                <w:rtl/>
+              </w:rPr>
+              <w:t>קוד חברה</w:t>
+            </w:r>
+            <w:r>
+              <w:rPr>
+                <w:rFonts w:hint="cs"/>
+                <w:rtl/>
+              </w:rPr>
+              <w:t xml:space="preserve"> </w:t>
+            </w:r>
+            <w:r>
+              <w:rPr>
+                <w:rFonts w:hint="cs"/>
+                <w:rtl/>
+              </w:rPr>
+              <w:t>:</w:t>
+            </w:r>
+          </w:p>
+          <w:p>
+            <w:r>
+              <w:rPr>
+                <w:rFonts w:hint="cs"/>
+                <w:rtl/>
+              </w:rPr>
+              <w:t>111222</w:t>
+            </w:r>
+          </w:p>
+          <w:p>
+            <w:pPr>
+              <w:rPr>
+                <w:rtl/>
+              </w:rPr>
+            </w:pPr>
+            <w:r>
+              <w:rPr>
+                <w:rFonts w:hint="cs"/>
+                <w:rtl/>
+              </w:rPr>
+              <w:t>סיסמה:</w:t>
+            </w:r>
+          </w:p>
+          <w:p>
+            <w:pPr>
+              <w:rPr>
+                <w:rFonts w:hint="cs"/>
+                <w:rtl/>
+              </w:rPr>
+            </w:pPr>
+            <w:r>
+              <w:rPr>
+                <w:rFonts w:hint="cs"/>
+                <w:rtl/>
+              </w:rPr>
+              <w:t>789456123</w:t>
+            </w:r>
+          </w:p>
+        </w:tc>
+        <w:tc>
+          <w:tcPr>
+            <w:tcW w:w="1654" w:type="dxa"/>
+          </w:tcPr>
+          <w:p>
+            <w:pPr>
+              <w:rPr>
+                <w:rtl/>
+              </w:rPr>
+            </w:pPr>
+            <w:r>
+              <w:rPr>
+                <w:rFonts w:hint="cs"/>
+                <w:rtl/>
+              </w:rPr>
+              <w:t>הודעת שגיאה ששם משתמש או סיסמא שגויים</w:t>
+            </w:r>
+          </w:p>
+        </w:tc>
+        <w:tc>
+          <w:tcPr>
+            <w:tcW w:w="1654" w:type="dxa"/>
+          </w:tcPr>
+          <w:p>
+            <w:pPr>
+              <w:rPr>
+                <w:rtl/>
+              </w:rPr>
+            </w:pPr>
+            <w:r>
+              <w:rPr>
+                <w:rFonts w:hint="cs"/>
+                <w:rtl/>
+              </w:rPr>
+              <w:t>הודעת שגיאה ששם משתמש או סיסמא שגויים</w:t>
+            </w:r>
+          </w:p>
+        </w:tc>
+        <w:tc>
+          <w:tcPr>
+            <w:tcW w:w="851" w:type="dxa"/>
+          </w:tcPr>
+          <w:p>
+            <w:pPr>
+              <w:rPr>
+                <w:rtl/>
+              </w:rPr>
+            </w:pPr>
+            <w:r>
+              <w:rPr>
+                <w:rFonts w:hint="cs"/>
+                <w:rtl/>
+              </w:rPr>
+              <w:t>עבר</w:t>
+            </w:r>
+          </w:p>
+        </w:tc>
+      </w:tr>
+      <w:tr>
+        <w:tc>
+          <w:tcPr>
+            <w:tcW w:w="1531" w:type="dxa"/>
+            <w:vMerge/>
+          </w:tcPr>
+          <w:p>
+            <w:pPr>
+              <w:rPr>
+                <w:rtl/>
+              </w:rPr>
+            </w:pPr>
+          </w:p>
+        </w:tc>
+        <w:tc>
+          <w:tcPr>
+            <w:tcW w:w="1733" w:type="dxa"/>
+          </w:tcPr>
+          <w:p>
+            <w:pPr>
+              <w:rPr>
+                <w:rtl/>
+              </w:rPr>
+            </w:pPr>
+            <w:r>
+              <w:rPr>
+                <w:rFonts w:hint="cs"/>
+                <w:rtl/>
+              </w:rPr>
+              <w:t xml:space="preserve">נכניס </w:t>
+            </w:r>
+            <w:r>
+              <w:rPr>
+                <w:rFonts w:hint="cs"/>
+                <w:rtl/>
+              </w:rPr>
+              <w:t xml:space="preserve"> </w:t>
+            </w:r>
+            <w:r>
+              <w:rPr>
+                <w:rFonts w:hint="cs"/>
+                <w:rtl/>
+              </w:rPr>
+              <w:t>קוד חברה</w:t>
+            </w:r>
+            <w:r>
+              <w:rPr>
+                <w:rFonts w:hint="cs"/>
+                <w:rtl/>
+              </w:rPr>
+              <w:t xml:space="preserve"> </w:t>
+            </w:r>
+            <w:r>
+              <w:rPr>
+                <w:rFonts w:hint="cs"/>
+                <w:rtl/>
+              </w:rPr>
+              <w:t xml:space="preserve"> וסיסמא שקיימים במערכת ושייכים אחד לשני</w:t>
+            </w:r>
+          </w:p>
+          <w:p>
+            <w:pPr>
+              <w:rPr>
+                <w:rtl/>
+              </w:rPr>
+            </w:pPr>
+          </w:p>
+        </w:tc>
+        <w:tc>
+          <w:tcPr>
+            <w:tcW w:w="1593" w:type="dxa"/>
+          </w:tcPr>
+          <w:p>
+            <w:pPr>
+              <w:rPr>
+                <w:rtl/>
+              </w:rPr>
+            </w:pPr>
+            <w:r>
+              <w:rPr>
+                <w:rFonts w:hint="cs"/>
+                <w:rtl/>
+              </w:rPr>
+              <w:t>קוד חברה</w:t>
+            </w:r>
+            <w:r>
+              <w:rPr>
+                <w:rFonts w:hint="cs"/>
+                <w:rtl/>
+              </w:rPr>
+              <w:t xml:space="preserve"> </w:t>
+            </w:r>
+            <w:r>
+              <w:rPr>
+                <w:rFonts w:hint="cs"/>
+                <w:rtl/>
+              </w:rPr>
+              <w:t>:</w:t>
+            </w:r>
+          </w:p>
+          <w:p>
+            <w:r>
+              <w:rPr>
+                <w:rFonts w:hint="cs"/>
+                <w:rtl/>
+              </w:rPr>
+              <w:t>111222</w:t>
+            </w:r>
+          </w:p>
+          <w:p>
+            <w:pPr>
+              <w:rPr>
+                <w:rtl/>
+              </w:rPr>
+            </w:pPr>
+            <w:r>
+              <w:rPr>
+                <w:rFonts w:hint="cs"/>
+                <w:rtl/>
+              </w:rPr>
+              <w:t>סיסמה:</w:t>
+            </w:r>
+          </w:p>
+          <w:p>
+            <w:pPr>
+              <w:rPr>
+                <w:rFonts w:hint="cs"/>
+                <w:rtl/>
+              </w:rPr>
+            </w:pPr>
+            <w:r>
+              <w:rPr>
+                <w:rFonts w:hint="cs"/>
+                <w:rtl/>
+              </w:rPr>
+              <w:t>123456789</w:t>
+            </w:r>
+          </w:p>
+        </w:tc>
+        <w:tc>
+          <w:tcPr>
+            <w:tcW w:w="1654" w:type="dxa"/>
+          </w:tcPr>
+          <w:p>
+            <w:pPr>
+              <w:rPr>
+                <w:rtl/>
+              </w:rPr>
+            </w:pPr>
+            <w:r>
+              <w:rPr>
+                <w:rFonts w:hint="cs"/>
+                <w:rtl/>
+              </w:rPr>
+              <w:t xml:space="preserve">כניסה למערכת בתור </w:t>
+            </w:r>
+            <w:r>
+              <w:rPr>
+                <w:rFonts w:hint="cs"/>
+                <w:rtl/>
+              </w:rPr>
+              <w:t>חברה</w:t>
+            </w:r>
+          </w:p>
+        </w:tc>
+        <w:tc>
+          <w:tcPr>
+            <w:tcW w:w="1654" w:type="dxa"/>
+          </w:tcPr>
+          <w:p>
+            <w:pPr>
+              <w:rPr>
+                <w:rtl/>
+              </w:rPr>
+            </w:pPr>
+            <w:r>
+              <w:rPr>
+                <w:rFonts w:hint="cs"/>
+                <w:rtl/>
+              </w:rPr>
+              <w:t xml:space="preserve">כניסה למערכת בתור </w:t>
+            </w:r>
+            <w:r>
+              <w:rPr>
+                <w:rFonts w:hint="cs"/>
+                <w:rtl/>
+              </w:rPr>
+              <w:t>חברה</w:t>
+            </w:r>
+          </w:p>
+        </w:tc>
+        <w:tc>
+          <w:tcPr>
+            <w:tcW w:w="851" w:type="dxa"/>
+          </w:tcPr>
+          <w:p>
+            <w:pPr>
+              <w:rPr>
+                <w:rtl/>
+              </w:rPr>
+            </w:pPr>
+            <w:r>
+              <w:rPr>
+                <w:rFonts w:hint="cs"/>
+                <w:rtl/>
+              </w:rPr>
+              <w:t>עבר</w:t>
+            </w:r>
+          </w:p>
+        </w:tc>
+      </w:tr>
+    </w:tbl>
+    <w:p>
+      <w:pPr>
         <w:rPr>
-          <w:rFonts w:hint="cs"/>
           <w:rtl/>
         </w:rPr>
-        <w:t>ים</w:t>
-      </w:r>
-      <w:r>
+      </w:pPr>
+    </w:p>
+    <w:p>
+      <w:pPr>
         <w:rPr>
-          <w:rFonts w:hint="cs"/>
+          <w:b/>
+          <w:bCs/>
+          <w:sz w:val="52"/>
+          <w:szCs w:val="52"/>
+          <w:u w:val="single"/>
           <w:rtl/>
         </w:rPr>
-        <w:t xml:space="preserve"> במערכת וסיסמא לא נכונה</w:t>
-      </w:r>
+      </w:pPr>
     </w:p>
+    <w:p>
+      <w:pPr>
+        <w:rPr>
+          <w:rtl/>
+        </w:rPr>
+      </w:pPr>
+    </w:p>
+    <w:p>
+      <w:pPr>
+        <w:rPr>
+          <w:rtl/>
+        </w:rPr>
+      </w:pPr>
+    </w:p>
+    <w:p/>
     <w:p/>
     <w:sectPr>
       <w:pgSz w:w="11906" w:h="16838"/>
@@ -224,6 +1147,7 @@
     <w:lsdException w:name="HTML Sample" w:semiHidden="1" w:unhideWhenUsed="1"/>
     <w:lsdException w:name="HTML Typewriter" w:semiHidden="1" w:unhideWhenUsed="1"/>
     <w:lsdException w:name="HTML Variable" w:semiHidden="1" w:unhideWhenUsed="1"/>
+    <w:lsdException w:name="Normal Table" w:semiHidden="1" w:unhideWhenUsed="1"/>
     <w:lsdException w:name="annotation subject" w:semiHidden="1" w:unhideWhenUsed="1"/>
     <w:lsdException w:name="No List" w:semiHidden="1" w:unhideWhenUsed="1"/>
     <w:lsdException w:name="Outline List 1" w:semiHidden="1" w:unhideWhenUsed="1"/>
@@ -267,8 +1191,10 @@
     <w:lsdException w:name="Table Elegant" w:semiHidden="1" w:unhideWhenUsed="1"/>
     <w:lsdException w:name="Table Professional" w:semiHidden="1" w:unhideWhenUsed="1"/>
     <w:lsdException w:name="Table Subtle 1" w:semiHidden="1" w:unhideWhenUsed="1"/>
+    <w:lsdException w:name="Table Subtle 2" w:semiHidden="1" w:unhideWhenUsed="1"/>
     <w:lsdException w:name="Table Web 1" w:semiHidden="1" w:unhideWhenUsed="1"/>
     <w:lsdException w:name="Table Web 2" w:semiHidden="1" w:unhideWhenUsed="1"/>
+    <w:lsdException w:name="Table Web 3" w:semiHidden="1" w:unhideWhenUsed="1"/>
     <w:lsdException w:name="Balloon Text" w:semiHidden="1" w:unhideWhenUsed="1"/>
     <w:lsdException w:name="Table Grid" w:uiPriority="39"/>
     <w:lsdException w:name="Table Theme" w:semiHidden="1" w:unhideWhenUsed="1"/>
@@ -495,8 +1421,10 @@
   <w:style w:type="paragraph" w:default="1" w:styleId="a">
     <w:name w:val="Normal"/>
     <w:qFormat/>
+    <w:rsid w:val="005633CF"/>
     <w:pPr>
       <w:bidi/>
+      <w:spacing w:line="256" w:lineRule="auto"/>
     </w:pPr>
   </w:style>
   <w:style w:type="character" w:default="1" w:styleId="a0">
@@ -525,6 +1453,25 @@
     <w:uiPriority w:val="99"/>
     <w:semiHidden/>
     <w:unhideWhenUsed/>
+  </w:style>
+  <w:style w:type="table" w:styleId="a3">
+    <w:name w:val="Table Grid"/>
+    <w:basedOn w:val="a1"/>
+    <w:uiPriority w:val="39"/>
+    <w:rsid w:val="005633CF"/>
+    <w:pPr>
+      <w:spacing w:after="0" w:line="240" w:lineRule="auto"/>
+    </w:pPr>
+    <w:tblPr>
+      <w:tblBorders>
+        <w:top w:val="single" w:sz="4" w:space="0" w:color="auto"/>
+        <w:left w:val="single" w:sz="4" w:space="0" w:color="auto"/>
+        <w:bottom w:val="single" w:sz="4" w:space="0" w:color="auto"/>
+        <w:right w:val="single" w:sz="4" w:space="0" w:color="auto"/>
+        <w:insideH w:val="single" w:sz="4" w:space="0" w:color="auto"/>
+        <w:insideV w:val="single" w:sz="4" w:space="0" w:color="auto"/>
+      </w:tblBorders>
+    </w:tblPr>
   </w:style>
 </w:styles>
 </file>
